--- a/2019112148_김준호_w11/2019112148 김준호 w11 과제.docx
+++ b/2019112148_김준호_w11/2019112148 김준호 w11 과제.docx
@@ -216,19 +216,8 @@
           <w:sz w:val="20"/>
           <w:szCs w:val="21"/>
         </w:rPr>
-        <w:t>/user/</w:t>
-      </w:r>
-      <w:proofErr w:type="spellStart"/>
-      <w:r>
-        <w:rPr>
-          <w:b/>
-          <w:bCs/>
-          <w:sz w:val="20"/>
-          <w:szCs w:val="21"/>
-        </w:rPr>
-        <w:t>dongguk</w:t>
-      </w:r>
-      <w:proofErr w:type="spellEnd"/>
+        <w:t>/user/dongguk</w:t>
+      </w:r>
     </w:p>
     <w:p>
       <w:pPr>
@@ -254,7 +243,7 @@
           <w:szCs w:val="21"/>
         </w:rPr>
         <w:drawing>
-          <wp:inline distT="0" distB="0" distL="0" distR="0" wp14:anchorId="1D0184EC" wp14:editId="0025BFC6">
+          <wp:inline distT="0" distB="0" distL="0" distR="0" wp14:anchorId="1D0184EC" wp14:editId="128228B4">
             <wp:extent cx="5731510" cy="845820"/>
             <wp:effectExtent l="0" t="0" r="0" b="5080"/>
             <wp:docPr id="1699966520" name="그림 3"/>
@@ -327,19 +316,8 @@
           <w:sz w:val="20"/>
           <w:szCs w:val="21"/>
         </w:rPr>
-        <w:t>user/</w:t>
-      </w:r>
-      <w:proofErr w:type="spellStart"/>
-      <w:r>
-        <w:rPr>
-          <w:b/>
-          <w:bCs/>
-          <w:sz w:val="20"/>
-          <w:szCs w:val="21"/>
-        </w:rPr>
-        <w:t>junho</w:t>
-      </w:r>
-      <w:proofErr w:type="spellEnd"/>
+        <w:t>user/junho</w:t>
+      </w:r>
     </w:p>
     <w:p>
       <w:pPr>
@@ -437,13 +415,603 @@
         <w:autoSpaceDN/>
         <w:ind w:left="1600" w:hanging="1600"/>
         <w:rPr>
+          <w:b/>
+          <w:bCs/>
+          <w:sz w:val="20"/>
+          <w:szCs w:val="21"/>
+        </w:rPr>
+      </w:pPr>
+      <w:r>
+        <w:rPr>
+          <w:b/>
+          <w:bCs/>
+          <w:sz w:val="20"/>
+          <w:szCs w:val="21"/>
+        </w:rPr>
+        <w:lastRenderedPageBreak/>
+        <w:t xml:space="preserve">Flask </w:t>
+      </w:r>
+      <w:r>
+        <w:rPr>
           <w:rFonts w:hint="eastAsia"/>
           <w:b/>
           <w:bCs/>
           <w:sz w:val="20"/>
           <w:szCs w:val="21"/>
         </w:rPr>
-      </w:pPr>
+        <w:t>과제 2(1번)</w:t>
+      </w:r>
+    </w:p>
+    <w:p>
+      <w:pPr>
+        <w:widowControl/>
+        <w:wordWrap/>
+        <w:autoSpaceDE/>
+        <w:autoSpaceDN/>
+        <w:ind w:left="1600" w:hanging="1600"/>
+        <w:rPr>
+          <w:b/>
+          <w:bCs/>
+          <w:sz w:val="20"/>
+          <w:szCs w:val="21"/>
+        </w:rPr>
+      </w:pPr>
+      <w:r>
+        <w:rPr>
+          <w:b/>
+          <w:bCs/>
+          <w:sz w:val="20"/>
+          <w:szCs w:val="21"/>
+        </w:rPr>
+        <w:t>score.py</w:t>
+      </w:r>
+      <w:r>
+        <w:rPr>
+          <w:rFonts w:hint="eastAsia"/>
+          <w:b/>
+          <w:bCs/>
+          <w:sz w:val="20"/>
+          <w:szCs w:val="21"/>
+        </w:rPr>
+        <w:t xml:space="preserve">, </w:t>
+      </w:r>
+      <w:r>
+        <w:rPr>
+          <w:b/>
+          <w:bCs/>
+          <w:sz w:val="20"/>
+          <w:szCs w:val="21"/>
+        </w:rPr>
+        <w:t>score.html</w:t>
+      </w:r>
+    </w:p>
+    <w:p>
+      <w:pPr>
+        <w:widowControl/>
+        <w:wordWrap/>
+        <w:autoSpaceDE/>
+        <w:autoSpaceDN/>
+        <w:ind w:left="1600" w:hanging="1600"/>
+        <w:rPr>
+          <w:b/>
+          <w:bCs/>
+          <w:sz w:val="20"/>
+          <w:szCs w:val="21"/>
+        </w:rPr>
+      </w:pPr>
+      <w:r>
+        <w:rPr>
+          <w:rFonts w:hint="eastAsia"/>
+          <w:b/>
+          <w:bCs/>
+          <w:noProof/>
+          <w:sz w:val="20"/>
+          <w:szCs w:val="21"/>
+        </w:rPr>
+        <w:drawing>
+          <wp:inline distT="0" distB="0" distL="0" distR="0" wp14:anchorId="16037741" wp14:editId="61ABAFBF">
+            <wp:extent cx="5731510" cy="1415415"/>
+            <wp:effectExtent l="0" t="0" r="0" b="0"/>
+            <wp:docPr id="678969688" name="그림 1" descr="멀티미디어 소프트웨어, 소프트웨어, 그래픽 소프트웨어, 스크린샷이(가) 표시된 사진&#10;&#10;자동 생성된 설명"/>
+            <wp:cNvGraphicFramePr>
+              <a:graphicFrameLocks xmlns:a="http://schemas.openxmlformats.org/drawingml/2006/main" noChangeAspect="1"/>
+            </wp:cNvGraphicFramePr>
+            <a:graphic xmlns:a="http://schemas.openxmlformats.org/drawingml/2006/main">
+              <a:graphicData uri="http://schemas.openxmlformats.org/drawingml/2006/picture">
+                <pic:pic xmlns:pic="http://schemas.openxmlformats.org/drawingml/2006/picture">
+                  <pic:nvPicPr>
+                    <pic:cNvPr id="678969688" name="그림 1" descr="멀티미디어 소프트웨어, 소프트웨어, 그래픽 소프트웨어, 스크린샷이(가) 표시된 사진&#10;&#10;자동 생성된 설명"/>
+                    <pic:cNvPicPr/>
+                  </pic:nvPicPr>
+                  <pic:blipFill>
+                    <a:blip r:embed="rId7" cstate="print">
+                      <a:extLst>
+                        <a:ext uri="{28A0092B-C50C-407E-A947-70E740481C1C}">
+                          <a14:useLocalDpi xmlns:a14="http://schemas.microsoft.com/office/drawing/2010/main" val="0"/>
+                        </a:ext>
+                      </a:extLst>
+                    </a:blip>
+                    <a:stretch>
+                      <a:fillRect/>
+                    </a:stretch>
+                  </pic:blipFill>
+                  <pic:spPr>
+                    <a:xfrm>
+                      <a:off x="0" y="0"/>
+                      <a:ext cx="5731510" cy="1415415"/>
+                    </a:xfrm>
+                    <a:prstGeom prst="rect">
+                      <a:avLst/>
+                    </a:prstGeom>
+                  </pic:spPr>
+                </pic:pic>
+              </a:graphicData>
+            </a:graphic>
+          </wp:inline>
+        </w:drawing>
+      </w:r>
+    </w:p>
+    <w:p>
+      <w:pPr>
+        <w:widowControl/>
+        <w:wordWrap/>
+        <w:autoSpaceDE/>
+        <w:autoSpaceDN/>
+        <w:ind w:left="1600" w:hanging="1600"/>
+        <w:rPr>
+          <w:b/>
+          <w:bCs/>
+          <w:sz w:val="20"/>
+          <w:szCs w:val="21"/>
+        </w:rPr>
+      </w:pPr>
+    </w:p>
+    <w:p>
+      <w:pPr>
+        <w:widowControl/>
+        <w:wordWrap/>
+        <w:autoSpaceDE/>
+        <w:autoSpaceDN/>
+        <w:ind w:left="1600" w:hanging="1600"/>
+        <w:rPr>
+          <w:b/>
+          <w:bCs/>
+          <w:sz w:val="20"/>
+          <w:szCs w:val="21"/>
+        </w:rPr>
+      </w:pPr>
+      <w:r>
+        <w:rPr>
+          <w:b/>
+          <w:bCs/>
+          <w:sz w:val="20"/>
+          <w:szCs w:val="21"/>
+        </w:rPr>
+        <w:t>/score</w:t>
+      </w:r>
+    </w:p>
+    <w:p>
+      <w:pPr>
+        <w:widowControl/>
+        <w:wordWrap/>
+        <w:autoSpaceDE/>
+        <w:autoSpaceDN/>
+        <w:ind w:left="1600" w:hanging="1600"/>
+        <w:rPr>
+          <w:b/>
+          <w:bCs/>
+          <w:sz w:val="20"/>
+          <w:szCs w:val="21"/>
+        </w:rPr>
+      </w:pPr>
+      <w:r>
+        <w:rPr>
+          <w:b/>
+          <w:bCs/>
+          <w:noProof/>
+          <w:sz w:val="20"/>
+          <w:szCs w:val="21"/>
+        </w:rPr>
+        <w:drawing>
+          <wp:inline distT="0" distB="0" distL="0" distR="0" wp14:anchorId="7200C196" wp14:editId="18B13785">
+            <wp:extent cx="5731510" cy="809625"/>
+            <wp:effectExtent l="0" t="0" r="0" b="3175"/>
+            <wp:docPr id="613608537" name="그림 2" descr="멀티미디어 소프트웨어, 소프트웨어, 스크린샷이(가) 표시된 사진&#10;&#10;자동 생성된 설명"/>
+            <wp:cNvGraphicFramePr>
+              <a:graphicFrameLocks xmlns:a="http://schemas.openxmlformats.org/drawingml/2006/main" noChangeAspect="1"/>
+            </wp:cNvGraphicFramePr>
+            <a:graphic xmlns:a="http://schemas.openxmlformats.org/drawingml/2006/main">
+              <a:graphicData uri="http://schemas.openxmlformats.org/drawingml/2006/picture">
+                <pic:pic xmlns:pic="http://schemas.openxmlformats.org/drawingml/2006/picture">
+                  <pic:nvPicPr>
+                    <pic:cNvPr id="613608537" name="그림 2" descr="멀티미디어 소프트웨어, 소프트웨어, 스크린샷이(가) 표시된 사진&#10;&#10;자동 생성된 설명"/>
+                    <pic:cNvPicPr/>
+                  </pic:nvPicPr>
+                  <pic:blipFill>
+                    <a:blip r:embed="rId8" cstate="print">
+                      <a:extLst>
+                        <a:ext uri="{28A0092B-C50C-407E-A947-70E740481C1C}">
+                          <a14:useLocalDpi xmlns:a14="http://schemas.microsoft.com/office/drawing/2010/main" val="0"/>
+                        </a:ext>
+                      </a:extLst>
+                    </a:blip>
+                    <a:stretch>
+                      <a:fillRect/>
+                    </a:stretch>
+                  </pic:blipFill>
+                  <pic:spPr>
+                    <a:xfrm>
+                      <a:off x="0" y="0"/>
+                      <a:ext cx="5731510" cy="809625"/>
+                    </a:xfrm>
+                    <a:prstGeom prst="rect">
+                      <a:avLst/>
+                    </a:prstGeom>
+                  </pic:spPr>
+                </pic:pic>
+              </a:graphicData>
+            </a:graphic>
+          </wp:inline>
+        </w:drawing>
+      </w:r>
+    </w:p>
+    <w:p>
+      <w:pPr>
+        <w:widowControl/>
+        <w:wordWrap/>
+        <w:autoSpaceDE/>
+        <w:autoSpaceDN/>
+        <w:rPr>
+          <w:rFonts w:hint="eastAsia"/>
+          <w:b/>
+          <w:bCs/>
+          <w:sz w:val="20"/>
+          <w:szCs w:val="21"/>
+        </w:rPr>
+      </w:pPr>
+      <w:r>
+        <w:rPr>
+          <w:b/>
+          <w:bCs/>
+          <w:sz w:val="20"/>
+          <w:szCs w:val="21"/>
+        </w:rPr>
+        <w:br w:type="page"/>
+      </w:r>
+    </w:p>
+    <w:p>
+      <w:pPr>
+        <w:widowControl/>
+        <w:wordWrap/>
+        <w:autoSpaceDE/>
+        <w:autoSpaceDN/>
+        <w:ind w:left="1600" w:hanging="1600"/>
+        <w:rPr>
+          <w:b/>
+          <w:bCs/>
+          <w:sz w:val="20"/>
+          <w:szCs w:val="21"/>
+        </w:rPr>
+      </w:pPr>
+      <w:r>
+        <w:rPr>
+          <w:b/>
+          <w:bCs/>
+          <w:sz w:val="20"/>
+          <w:szCs w:val="21"/>
+        </w:rPr>
+        <w:lastRenderedPageBreak/>
+        <w:t xml:space="preserve">Flask </w:t>
+      </w:r>
+      <w:r>
+        <w:rPr>
+          <w:rFonts w:hint="eastAsia"/>
+          <w:b/>
+          <w:bCs/>
+          <w:sz w:val="20"/>
+          <w:szCs w:val="21"/>
+        </w:rPr>
+        <w:t>과제(2번)</w:t>
+      </w:r>
+    </w:p>
+    <w:p>
+      <w:pPr>
+        <w:widowControl/>
+        <w:wordWrap/>
+        <w:autoSpaceDE/>
+        <w:autoSpaceDN/>
+        <w:ind w:left="1600" w:hanging="1600"/>
+        <w:rPr>
+          <w:b/>
+          <w:bCs/>
+          <w:sz w:val="20"/>
+          <w:szCs w:val="21"/>
+        </w:rPr>
+      </w:pPr>
+      <w:r>
+        <w:rPr>
+          <w:b/>
+          <w:bCs/>
+          <w:sz w:val="20"/>
+          <w:szCs w:val="21"/>
+        </w:rPr>
+        <w:t>score.py, student.html, score.html</w:t>
+      </w:r>
+    </w:p>
+    <w:p>
+      <w:pPr>
+        <w:widowControl/>
+        <w:wordWrap/>
+        <w:autoSpaceDE/>
+        <w:autoSpaceDN/>
+        <w:ind w:left="1600" w:hanging="1600"/>
+        <w:rPr>
+          <w:b/>
+          <w:bCs/>
+          <w:sz w:val="20"/>
+          <w:szCs w:val="21"/>
+        </w:rPr>
+      </w:pPr>
+      <w:r>
+        <w:rPr>
+          <w:rFonts w:hint="eastAsia"/>
+          <w:b/>
+          <w:bCs/>
+          <w:noProof/>
+          <w:sz w:val="20"/>
+          <w:szCs w:val="21"/>
+        </w:rPr>
+        <w:drawing>
+          <wp:inline distT="0" distB="0" distL="0" distR="0" wp14:anchorId="586160C7" wp14:editId="5629D2F4">
+            <wp:extent cx="5731510" cy="1931035"/>
+            <wp:effectExtent l="0" t="0" r="0" b="0"/>
+            <wp:docPr id="1235636003" name="그림 3" descr="소프트웨어, 멀티미디어 소프트웨어, 텍스트, 그래픽 소프트웨어이(가) 표시된 사진&#10;&#10;자동 생성된 설명"/>
+            <wp:cNvGraphicFramePr>
+              <a:graphicFrameLocks xmlns:a="http://schemas.openxmlformats.org/drawingml/2006/main" noChangeAspect="1"/>
+            </wp:cNvGraphicFramePr>
+            <a:graphic xmlns:a="http://schemas.openxmlformats.org/drawingml/2006/main">
+              <a:graphicData uri="http://schemas.openxmlformats.org/drawingml/2006/picture">
+                <pic:pic xmlns:pic="http://schemas.openxmlformats.org/drawingml/2006/picture">
+                  <pic:nvPicPr>
+                    <pic:cNvPr id="1235636003" name="그림 3" descr="소프트웨어, 멀티미디어 소프트웨어, 텍스트, 그래픽 소프트웨어이(가) 표시된 사진&#10;&#10;자동 생성된 설명"/>
+                    <pic:cNvPicPr/>
+                  </pic:nvPicPr>
+                  <pic:blipFill>
+                    <a:blip r:embed="rId9" cstate="print">
+                      <a:extLst>
+                        <a:ext uri="{28A0092B-C50C-407E-A947-70E740481C1C}">
+                          <a14:useLocalDpi xmlns:a14="http://schemas.microsoft.com/office/drawing/2010/main" val="0"/>
+                        </a:ext>
+                      </a:extLst>
+                    </a:blip>
+                    <a:stretch>
+                      <a:fillRect/>
+                    </a:stretch>
+                  </pic:blipFill>
+                  <pic:spPr>
+                    <a:xfrm>
+                      <a:off x="0" y="0"/>
+                      <a:ext cx="5731510" cy="1931035"/>
+                    </a:xfrm>
+                    <a:prstGeom prst="rect">
+                      <a:avLst/>
+                    </a:prstGeom>
+                  </pic:spPr>
+                </pic:pic>
+              </a:graphicData>
+            </a:graphic>
+          </wp:inline>
+        </w:drawing>
+      </w:r>
+    </w:p>
+    <w:p>
+      <w:pPr>
+        <w:widowControl/>
+        <w:wordWrap/>
+        <w:autoSpaceDE/>
+        <w:autoSpaceDN/>
+        <w:ind w:left="1600" w:hanging="1600"/>
+        <w:rPr>
+          <w:b/>
+          <w:bCs/>
+          <w:sz w:val="20"/>
+          <w:szCs w:val="21"/>
+        </w:rPr>
+      </w:pPr>
+    </w:p>
+    <w:p>
+      <w:pPr>
+        <w:widowControl/>
+        <w:wordWrap/>
+        <w:autoSpaceDE/>
+        <w:autoSpaceDN/>
+        <w:ind w:left="1600" w:hanging="1600"/>
+        <w:rPr>
+          <w:b/>
+          <w:bCs/>
+          <w:sz w:val="20"/>
+          <w:szCs w:val="21"/>
+        </w:rPr>
+      </w:pPr>
+      <w:r>
+        <w:rPr>
+          <w:b/>
+          <w:bCs/>
+          <w:sz w:val="20"/>
+          <w:szCs w:val="21"/>
+        </w:rPr>
+        <w:t>:5000</w:t>
+      </w:r>
+    </w:p>
+    <w:p>
+      <w:pPr>
+        <w:widowControl/>
+        <w:wordWrap/>
+        <w:autoSpaceDE/>
+        <w:autoSpaceDN/>
+        <w:ind w:left="1600" w:hanging="1600"/>
+        <w:rPr>
+          <w:b/>
+          <w:bCs/>
+          <w:sz w:val="20"/>
+          <w:szCs w:val="21"/>
+        </w:rPr>
+      </w:pPr>
+      <w:r>
+        <w:rPr>
+          <w:rFonts w:hint="eastAsia"/>
+          <w:b/>
+          <w:bCs/>
+          <w:noProof/>
+          <w:sz w:val="20"/>
+          <w:szCs w:val="21"/>
+        </w:rPr>
+        <w:drawing>
+          <wp:inline distT="0" distB="0" distL="0" distR="0" wp14:anchorId="7E957DD7" wp14:editId="5B7943C5">
+            <wp:extent cx="5731510" cy="1134110"/>
+            <wp:effectExtent l="0" t="0" r="0" b="0"/>
+            <wp:docPr id="2000693200" name="그림 4" descr="스크린샷, 소프트웨어, 멀티미디어 소프트웨어이(가) 표시된 사진&#10;&#10;자동 생성된 설명"/>
+            <wp:cNvGraphicFramePr>
+              <a:graphicFrameLocks xmlns:a="http://schemas.openxmlformats.org/drawingml/2006/main" noChangeAspect="1"/>
+            </wp:cNvGraphicFramePr>
+            <a:graphic xmlns:a="http://schemas.openxmlformats.org/drawingml/2006/main">
+              <a:graphicData uri="http://schemas.openxmlformats.org/drawingml/2006/picture">
+                <pic:pic xmlns:pic="http://schemas.openxmlformats.org/drawingml/2006/picture">
+                  <pic:nvPicPr>
+                    <pic:cNvPr id="2000693200" name="그림 4" descr="스크린샷, 소프트웨어, 멀티미디어 소프트웨어이(가) 표시된 사진&#10;&#10;자동 생성된 설명"/>
+                    <pic:cNvPicPr/>
+                  </pic:nvPicPr>
+                  <pic:blipFill>
+                    <a:blip r:embed="rId10" cstate="print">
+                      <a:extLst>
+                        <a:ext uri="{28A0092B-C50C-407E-A947-70E740481C1C}">
+                          <a14:useLocalDpi xmlns:a14="http://schemas.microsoft.com/office/drawing/2010/main" val="0"/>
+                        </a:ext>
+                      </a:extLst>
+                    </a:blip>
+                    <a:stretch>
+                      <a:fillRect/>
+                    </a:stretch>
+                  </pic:blipFill>
+                  <pic:spPr>
+                    <a:xfrm>
+                      <a:off x="0" y="0"/>
+                      <a:ext cx="5731510" cy="1134110"/>
+                    </a:xfrm>
+                    <a:prstGeom prst="rect">
+                      <a:avLst/>
+                    </a:prstGeom>
+                  </pic:spPr>
+                </pic:pic>
+              </a:graphicData>
+            </a:graphic>
+          </wp:inline>
+        </w:drawing>
+      </w:r>
+    </w:p>
+    <w:p>
+      <w:pPr>
+        <w:widowControl/>
+        <w:wordWrap/>
+        <w:autoSpaceDE/>
+        <w:autoSpaceDN/>
+        <w:ind w:left="1600" w:hanging="1600"/>
+        <w:rPr>
+          <w:b/>
+          <w:bCs/>
+          <w:sz w:val="20"/>
+          <w:szCs w:val="21"/>
+        </w:rPr>
+      </w:pPr>
+    </w:p>
+    <w:p>
+      <w:pPr>
+        <w:widowControl/>
+        <w:wordWrap/>
+        <w:autoSpaceDE/>
+        <w:autoSpaceDN/>
+        <w:ind w:left="1600" w:hanging="1600"/>
+        <w:rPr>
+          <w:b/>
+          <w:bCs/>
+          <w:sz w:val="20"/>
+          <w:szCs w:val="21"/>
+        </w:rPr>
+      </w:pPr>
+      <w:r>
+        <w:rPr>
+          <w:b/>
+          <w:bCs/>
+          <w:sz w:val="20"/>
+          <w:szCs w:val="21"/>
+        </w:rPr>
+        <w:t>:5000/score (click submit)</w:t>
+      </w:r>
+    </w:p>
+    <w:p>
+      <w:pPr>
+        <w:widowControl/>
+        <w:wordWrap/>
+        <w:autoSpaceDE/>
+        <w:autoSpaceDN/>
+        <w:ind w:left="1600" w:hanging="1600"/>
+        <w:rPr>
+          <w:b/>
+          <w:bCs/>
+          <w:sz w:val="20"/>
+          <w:szCs w:val="21"/>
+        </w:rPr>
+      </w:pPr>
+      <w:r>
+        <w:rPr>
+          <w:b/>
+          <w:bCs/>
+          <w:noProof/>
+          <w:sz w:val="20"/>
+          <w:szCs w:val="21"/>
+        </w:rPr>
+        <w:drawing>
+          <wp:inline distT="0" distB="0" distL="0" distR="0" wp14:anchorId="2F3AB9F5" wp14:editId="51A90031">
+            <wp:extent cx="5731510" cy="932180"/>
+            <wp:effectExtent l="0" t="0" r="0" b="0"/>
+            <wp:docPr id="1690330772" name="그림 5" descr="멀티미디어 소프트웨어, 소프트웨어, 스크린샷이(가) 표시된 사진&#10;&#10;자동 생성된 설명"/>
+            <wp:cNvGraphicFramePr>
+              <a:graphicFrameLocks xmlns:a="http://schemas.openxmlformats.org/drawingml/2006/main" noChangeAspect="1"/>
+            </wp:cNvGraphicFramePr>
+            <a:graphic xmlns:a="http://schemas.openxmlformats.org/drawingml/2006/main">
+              <a:graphicData uri="http://schemas.openxmlformats.org/drawingml/2006/picture">
+                <pic:pic xmlns:pic="http://schemas.openxmlformats.org/drawingml/2006/picture">
+                  <pic:nvPicPr>
+                    <pic:cNvPr id="1690330772" name="그림 5" descr="멀티미디어 소프트웨어, 소프트웨어, 스크린샷이(가) 표시된 사진&#10;&#10;자동 생성된 설명"/>
+                    <pic:cNvPicPr/>
+                  </pic:nvPicPr>
+                  <pic:blipFill>
+                    <a:blip r:embed="rId11" cstate="print">
+                      <a:extLst>
+                        <a:ext uri="{28A0092B-C50C-407E-A947-70E740481C1C}">
+                          <a14:useLocalDpi xmlns:a14="http://schemas.microsoft.com/office/drawing/2010/main" val="0"/>
+                        </a:ext>
+                      </a:extLst>
+                    </a:blip>
+                    <a:stretch>
+                      <a:fillRect/>
+                    </a:stretch>
+                  </pic:blipFill>
+                  <pic:spPr>
+                    <a:xfrm>
+                      <a:off x="0" y="0"/>
+                      <a:ext cx="5731510" cy="932180"/>
+                    </a:xfrm>
+                    <a:prstGeom prst="rect">
+                      <a:avLst/>
+                    </a:prstGeom>
+                  </pic:spPr>
+                </pic:pic>
+              </a:graphicData>
+            </a:graphic>
+          </wp:inline>
+        </w:drawing>
+      </w:r>
     </w:p>
     <w:sectPr>
       <w:pgSz w:w="11906" w:h="16838"/>
